--- a/法令ファイル/風俗環境浄化協会等に関する規則/風俗環境浄化協会等に関する規則（昭和六十年国家公安委員会規則第三号）.docx
+++ b/法令ファイル/風俗環境浄化協会等に関する規則/風俗環境浄化協会等に関する規則（昭和六十年国家公安委員会規則第三号）.docx
@@ -27,52 +27,34 @@
     </w:p>
     <w:p>
       <w:pPr>
-        <w:pStyle w:val="Heading6"/>
+        <w:pStyle w:val="ListBullet"/>
         <w:ind w:left="880"/>
       </w:pPr>
       <w:r>
         <w:t>一</w:t>
-      </w:r>
-    </w:p>
-    <w:p>
-      <w:pPr>
-        <w:ind w:left="880"/>
-      </w:pPr>
-      <w:r>
+        <w:br/>
         <w:t>名称及び住所並びに代表者の氏名</w:t>
       </w:r>
     </w:p>
     <w:p>
       <w:pPr>
-        <w:pStyle w:val="Heading6"/>
+        <w:pStyle w:val="ListBullet"/>
         <w:ind w:left="880"/>
       </w:pPr>
       <w:r>
         <w:t>二</w:t>
-      </w:r>
-    </w:p>
-    <w:p>
-      <w:pPr>
-        <w:ind w:left="880"/>
-      </w:pPr>
-      <w:r>
+        <w:br/>
         <w:t>事務所の所在地</w:t>
       </w:r>
     </w:p>
     <w:p>
       <w:pPr>
-        <w:pStyle w:val="Heading6"/>
+        <w:pStyle w:val="ListBullet"/>
         <w:ind w:left="880"/>
       </w:pPr>
       <w:r>
         <w:t>三</w:t>
-      </w:r>
-    </w:p>
-    <w:p>
-      <w:pPr>
-        <w:ind w:left="880"/>
-      </w:pPr>
-      <w:r>
+        <w:br/>
         <w:t>資産の総額</w:t>
       </w:r>
     </w:p>
@@ -95,86 +77,56 @@
     </w:p>
     <w:p>
       <w:pPr>
-        <w:pStyle w:val="Heading6"/>
+        <w:pStyle w:val="ListBullet"/>
         <w:ind w:left="880"/>
       </w:pPr>
       <w:r>
         <w:t>一</w:t>
-      </w:r>
-    </w:p>
-    <w:p>
-      <w:pPr>
-        <w:ind w:left="880"/>
-      </w:pPr>
-      <w:r>
+        <w:br/>
         <w:t>定款</w:t>
       </w:r>
     </w:p>
     <w:p>
       <w:pPr>
-        <w:pStyle w:val="Heading6"/>
+        <w:pStyle w:val="ListBullet"/>
         <w:ind w:left="880"/>
       </w:pPr>
       <w:r>
         <w:t>二</w:t>
-      </w:r>
-    </w:p>
-    <w:p>
-      <w:pPr>
-        <w:ind w:left="880"/>
-      </w:pPr>
-      <w:r>
+        <w:br/>
         <w:t>登記事項証明書</w:t>
       </w:r>
     </w:p>
     <w:p>
       <w:pPr>
-        <w:pStyle w:val="Heading6"/>
+        <w:pStyle w:val="ListBullet"/>
         <w:ind w:left="880"/>
       </w:pPr>
       <w:r>
         <w:t>三</w:t>
-      </w:r>
-    </w:p>
-    <w:p>
-      <w:pPr>
-        <w:ind w:left="880"/>
-      </w:pPr>
-      <w:r>
+        <w:br/>
         <w:t>役員の氏名、住所及び略歴を記載した書面</w:t>
       </w:r>
     </w:p>
     <w:p>
       <w:pPr>
-        <w:pStyle w:val="Heading6"/>
+        <w:pStyle w:val="ListBullet"/>
         <w:ind w:left="880"/>
       </w:pPr>
       <w:r>
         <w:t>四</w:t>
-      </w:r>
-    </w:p>
-    <w:p>
-      <w:pPr>
-        <w:ind w:left="880"/>
-      </w:pPr>
-      <w:r>
+        <w:br/>
         <w:t>法第三十九条第二項各号に掲げる事業の実施に関する基本的な計画を記載した書面</w:t>
       </w:r>
     </w:p>
     <w:p>
       <w:pPr>
-        <w:pStyle w:val="Heading6"/>
+        <w:pStyle w:val="ListBullet"/>
         <w:ind w:left="880"/>
       </w:pPr>
       <w:r>
         <w:t>五</w:t>
-      </w:r>
-    </w:p>
-    <w:p>
-      <w:pPr>
-        <w:ind w:left="880"/>
-      </w:pPr>
-      <w:r>
+        <w:br/>
         <w:t>資産の種類及びこれを証する書面</w:t>
       </w:r>
     </w:p>
@@ -193,52 +145,34 @@
     </w:p>
     <w:p>
       <w:pPr>
-        <w:pStyle w:val="Heading6"/>
+        <w:pStyle w:val="ListBullet"/>
         <w:ind w:left="880"/>
       </w:pPr>
       <w:r>
         <w:t>一</w:t>
-      </w:r>
-    </w:p>
-    <w:p>
-      <w:pPr>
-        <w:ind w:left="880"/>
-      </w:pPr>
-      <w:r>
+        <w:br/>
         <w:t>法第三十九条第二項各号に掲げる事業（以下この条において「都道府県協会の事業」という。）の実施に関し、適切な計画が定められていること。</w:t>
       </w:r>
     </w:p>
     <w:p>
       <w:pPr>
-        <w:pStyle w:val="Heading6"/>
+        <w:pStyle w:val="ListBullet"/>
         <w:ind w:left="880"/>
       </w:pPr>
       <w:r>
         <w:t>二</w:t>
-      </w:r>
-    </w:p>
-    <w:p>
-      <w:pPr>
-        <w:ind w:left="880"/>
-      </w:pPr>
-      <w:r>
+        <w:br/>
         <w:t>都道府県協会の事業を適正かつ確実に行うため必要な経理的基礎を有すること。</w:t>
       </w:r>
     </w:p>
     <w:p>
       <w:pPr>
-        <w:pStyle w:val="Heading6"/>
+        <w:pStyle w:val="ListBullet"/>
         <w:ind w:left="880"/>
       </w:pPr>
       <w:r>
         <w:t>三</w:t>
-      </w:r>
-    </w:p>
-    <w:p>
-      <w:pPr>
-        <w:ind w:left="880"/>
-      </w:pPr>
-      <w:r>
+        <w:br/>
         <w:t>都道府県協会の事業以外の事業を行つているときは、当該事業を行うことにより都道府県協会の事業が不公正になるおそれがないこと。</w:t>
       </w:r>
     </w:p>
@@ -300,52 +234,34 @@
     </w:p>
     <w:p>
       <w:pPr>
-        <w:pStyle w:val="Heading6"/>
+        <w:pStyle w:val="ListBullet"/>
         <w:ind w:left="880"/>
       </w:pPr>
       <w:r>
         <w:t>一</w:t>
-      </w:r>
-    </w:p>
-    <w:p>
-      <w:pPr>
-        <w:ind w:left="880"/>
-      </w:pPr>
-      <w:r>
+        <w:br/>
         <w:t>未成年者</w:t>
       </w:r>
     </w:p>
     <w:p>
       <w:pPr>
-        <w:pStyle w:val="Heading6"/>
+        <w:pStyle w:val="ListBullet"/>
         <w:ind w:left="880"/>
       </w:pPr>
       <w:r>
         <w:t>二</w:t>
-      </w:r>
-    </w:p>
-    <w:p>
-      <w:pPr>
-        <w:ind w:left="880"/>
-      </w:pPr>
-      <w:r>
+        <w:br/>
         <w:t>法第四条第一項第一号から第四号まで又は第六号から第九号までのいずれかに該当する者</w:t>
       </w:r>
     </w:p>
     <w:p>
       <w:pPr>
-        <w:pStyle w:val="Heading6"/>
+        <w:pStyle w:val="ListBullet"/>
         <w:ind w:left="880"/>
       </w:pPr>
       <w:r>
         <w:t>三</w:t>
-      </w:r>
-    </w:p>
-    <w:p>
-      <w:pPr>
-        <w:ind w:left="880"/>
-      </w:pPr>
-      <w:r>
+        <w:br/>
         <w:t>精神機能の障害により調査業務を適正に行うに当たつて必要な認知、判断及び意思疎通を適切に行うことができない者</w:t>
       </w:r>
     </w:p>
@@ -467,6 +383,8 @@
     <w:p>
       <w:r>
         <w:t>第一条及び第一条の二の規定は法第四十条第一項の規定により全国風俗環境浄化協会（以下この条及び次条において「全国協会」という。）の指定を受けようとする法人について、第二条の規定は同項の規定による指定を行つた場合について、第三条の規定は同項の規定による指定を受けた法人について、前三条の規定は全国協会について準用する。</w:t>
+        <w:br/>
+        <w:t>この場合において、第一条第一項中「都道府県公安委員会（以下「公安委員会」という。）」とあるのは「国家公安委員会」と、同条第二項第四号中「法第三十九条第二項各号に掲げる」とあるのは「法第四十条第二項各号に掲げる」と、第一条の二中「法第三十九条第一項」とあるのは「法第四十条第一項」と、同条第一号中「法第三十九条第二項各号に掲げる」とあるのは「法第四十条第二項各号に掲げる」と、第二条、第三条、第五条及び第六条中「公安委員会」とあるのは「国家公安委員会」と、前条中「公安委員会」とあるのは「国家公安委員会」と、「法第三十九条第四項」とあるのは「法第四十条第三項において読み替えて準用する法第三十九条第四項」と読み替えるものとする。</w:t>
       </w:r>
     </w:p>
     <w:p>
@@ -484,52 +402,34 @@
     </w:p>
     <w:p>
       <w:pPr>
-        <w:pStyle w:val="Heading6"/>
+        <w:pStyle w:val="ListBullet"/>
         <w:ind w:left="880"/>
       </w:pPr>
       <w:r>
         <w:t>一</w:t>
-      </w:r>
-    </w:p>
-    <w:p>
-      <w:pPr>
-        <w:ind w:left="880"/>
-      </w:pPr>
-      <w:r>
+        <w:br/>
         <w:t>名称及び事務所の所在地並びに代表者の氏名及び住所</w:t>
       </w:r>
     </w:p>
     <w:p>
       <w:pPr>
-        <w:pStyle w:val="Heading6"/>
+        <w:pStyle w:val="ListBullet"/>
         <w:ind w:left="880"/>
       </w:pPr>
       <w:r>
         <w:t>二</w:t>
-      </w:r>
-    </w:p>
-    <w:p>
-      <w:pPr>
-        <w:ind w:left="880"/>
-      </w:pPr>
-      <w:r>
+        <w:br/>
         <w:t>目的及び事業</w:t>
       </w:r>
     </w:p>
     <w:p>
       <w:pPr>
-        <w:pStyle w:val="Heading6"/>
+        <w:pStyle w:val="ListBullet"/>
         <w:ind w:left="880"/>
       </w:pPr>
       <w:r>
         <w:t>三</w:t>
-      </w:r>
-    </w:p>
-    <w:p>
-      <w:pPr>
-        <w:ind w:left="880"/>
-      </w:pPr>
-      <w:r>
+        <w:br/>
         <w:t>団体を組織する者の氏名及び住所（その者が団体である場合にあつては、当該団体の名称及び事務所の所在地並びに代表者の氏名及び住所）</w:t>
       </w:r>
     </w:p>
@@ -552,52 +452,34 @@
     </w:p>
     <w:p>
       <w:pPr>
-        <w:pStyle w:val="Heading6"/>
+        <w:pStyle w:val="ListBullet"/>
         <w:ind w:left="880"/>
       </w:pPr>
       <w:r>
         <w:t>一</w:t>
-      </w:r>
-    </w:p>
-    <w:p>
-      <w:pPr>
-        <w:ind w:left="880"/>
-      </w:pPr>
-      <w:r>
+        <w:br/>
         <w:t>法人である場合には、定款、登記事項証明書並びに役員の氏名、住所及び略歴を記載した書面</w:t>
       </w:r>
     </w:p>
     <w:p>
       <w:pPr>
-        <w:pStyle w:val="Heading6"/>
+        <w:pStyle w:val="ListBullet"/>
         <w:ind w:left="880"/>
       </w:pPr>
       <w:r>
         <w:t>二</w:t>
-      </w:r>
-    </w:p>
-    <w:p>
-      <w:pPr>
-        <w:ind w:left="880"/>
-      </w:pPr>
-      <w:r>
+        <w:br/>
         <w:t>事業の実施に関する基本的な計画を記載した書面</w:t>
       </w:r>
     </w:p>
     <w:p>
       <w:pPr>
-        <w:pStyle w:val="Heading6"/>
+        <w:pStyle w:val="ListBullet"/>
         <w:ind w:left="880"/>
       </w:pPr>
       <w:r>
         <w:t>三</w:t>
-      </w:r>
-    </w:p>
-    <w:p>
-      <w:pPr>
-        <w:ind w:left="880"/>
-      </w:pPr>
-      <w:r>
+        <w:br/>
         <w:t>前項の全国協会との合意に関する書面</w:t>
       </w:r>
     </w:p>
@@ -684,138 +566,122 @@
     </w:p>
     <w:p>
       <w:pPr>
-        <w:pStyle w:val="Heading6"/>
+        <w:pStyle w:val="ListBullet"/>
         <w:ind w:left="880"/>
       </w:pPr>
       <w:r>
         <w:t>一</w:t>
+        <w:br/>
+        <w:t>申請書</w:t>
+        <w:br/>
+        <w:br/>
+        <w:br/>
+        <w:t>第八条において準用する第一条第一項</w:t>
       </w:r>
     </w:p>
     <w:p>
       <w:pPr>
+        <w:pStyle w:val="ListBullet"/>
         <w:ind w:left="880"/>
       </w:pPr>
       <w:r>
-        <w:t>申請書</w:t>
+        <w:t>二</w:t>
+        <w:br/>
+        <w:t>届出書</w:t>
+        <w:br/>
+        <w:br/>
+        <w:br/>
+        <w:t>前条第一項</w:t>
       </w:r>
     </w:p>
     <w:p>
       <w:pPr>
-        <w:pStyle w:val="Heading6"/>
+        <w:pStyle w:val="ListBullet"/>
         <w:ind w:left="880"/>
       </w:pPr>
       <w:r>
-        <w:t>二</w:t>
+        <w:t>三</w:t>
+        <w:br/>
+        <w:t>定款</w:t>
+        <w:br/>
+        <w:br/>
+        <w:br/>
+        <w:t>第八条において準用する第一条第二項又は前条第二項</w:t>
       </w:r>
     </w:p>
     <w:p>
       <w:pPr>
+        <w:pStyle w:val="ListBullet"/>
         <w:ind w:left="880"/>
       </w:pPr>
       <w:r>
-        <w:t>届出書</w:t>
+        <w:t>四</w:t>
+        <w:br/>
+        <w:t>役員の氏名、住所及び略歴を記載した書面</w:t>
+        <w:br/>
+        <w:br/>
+        <w:br/>
+        <w:t>第八条において準用する第一条第二項又は前条第二項</w:t>
       </w:r>
     </w:p>
     <w:p>
       <w:pPr>
-        <w:pStyle w:val="Heading6"/>
+        <w:pStyle w:val="ListBullet"/>
         <w:ind w:left="880"/>
       </w:pPr>
       <w:r>
-        <w:t>三</w:t>
+        <w:t>五</w:t>
+        <w:br/>
+        <w:t>事業の実施に関する基本的な計画を記載した書面</w:t>
+        <w:br/>
+        <w:br/>
+        <w:br/>
+        <w:t>第八条において準用する第一条第二項又は前条第二項</w:t>
       </w:r>
     </w:p>
     <w:p>
       <w:pPr>
+        <w:pStyle w:val="ListBullet"/>
         <w:ind w:left="880"/>
       </w:pPr>
       <w:r>
-        <w:t>定款</w:t>
+        <w:t>六</w:t>
+        <w:br/>
+        <w:t>資産の種類を記載した書面</w:t>
+        <w:br/>
+        <w:br/>
+        <w:br/>
+        <w:t>第八条において準用する第一条第二項</w:t>
       </w:r>
     </w:p>
     <w:p>
       <w:pPr>
-        <w:pStyle w:val="Heading6"/>
+        <w:pStyle w:val="ListBullet"/>
         <w:ind w:left="880"/>
       </w:pPr>
       <w:r>
-        <w:t>四</w:t>
+        <w:t>七</w:t>
+        <w:br/>
+        <w:t>事業計画書及び収支予算書</w:t>
+        <w:br/>
+        <w:br/>
+        <w:br/>
+        <w:t>第八条において準用する第五条第一項</w:t>
       </w:r>
     </w:p>
     <w:p>
       <w:pPr>
-        <w:ind w:left="880"/>
-      </w:pPr>
-      <w:r>
-        <w:t>役員の氏名、住所及び略歴を記載した書面</w:t>
-      </w:r>
-    </w:p>
-    <w:p>
-      <w:pPr>
-        <w:pStyle w:val="Heading6"/>
-        <w:ind w:left="880"/>
-      </w:pPr>
-      <w:r>
-        <w:t>五</w:t>
-      </w:r>
-    </w:p>
-    <w:p>
-      <w:pPr>
-        <w:ind w:left="880"/>
-      </w:pPr>
-      <w:r>
-        <w:t>事業の実施に関する基本的な計画を記載した書面</w:t>
-      </w:r>
-    </w:p>
-    <w:p>
-      <w:pPr>
-        <w:pStyle w:val="Heading6"/>
-        <w:ind w:left="880"/>
-      </w:pPr>
-      <w:r>
-        <w:t>六</w:t>
-      </w:r>
-    </w:p>
-    <w:p>
-      <w:pPr>
-        <w:ind w:left="880"/>
-      </w:pPr>
-      <w:r>
-        <w:t>資産の種類を記載した書面</w:t>
-      </w:r>
-    </w:p>
-    <w:p>
-      <w:pPr>
-        <w:pStyle w:val="Heading6"/>
-        <w:ind w:left="880"/>
-      </w:pPr>
-      <w:r>
-        <w:t>七</w:t>
-      </w:r>
-    </w:p>
-    <w:p>
-      <w:pPr>
-        <w:ind w:left="880"/>
-      </w:pPr>
-      <w:r>
-        <w:t>事業計画書及び収支予算書</w:t>
-      </w:r>
-    </w:p>
-    <w:p>
-      <w:pPr>
-        <w:pStyle w:val="Heading6"/>
+        <w:pStyle w:val="ListBullet"/>
         <w:ind w:left="880"/>
       </w:pPr>
       <w:r>
         <w:t>八</w:t>
-      </w:r>
-    </w:p>
-    <w:p>
-      <w:pPr>
-        <w:ind w:left="880"/>
-      </w:pPr>
-      <w:r>
+        <w:br/>
         <w:t>事業報告書及び収支決算書</w:t>
+        <w:br/>
+        <w:br/>
+        <w:br/>
+        <w:t>第八条において準用する第五条第二項</w:t>
       </w:r>
     </w:p>
     <w:p>
@@ -846,10 +712,22 @@
         <w:pStyle w:val="Heading1"/>
       </w:pPr>
       <w:r>
-        <w:t>附　則（平成一〇年一〇月二〇日国家公安委員会規則第一四号）</w:t>
+        <w:t>附則（平成一〇年一〇月二〇日国家公安委員会規則第一四号）</w:t>
       </w:r>
     </w:p>
     <w:p>
+      <w:pPr>
+        <w:pStyle w:val="Heading5"/>
+        <w:ind w:left="440"/>
+      </w:pPr>
+      <w:r>
+        <w:t>１</w:t>
+      </w:r>
+    </w:p>
+    <w:p>
+      <w:pPr>
+        <w:ind w:left="440"/>
+      </w:pPr>
       <w:r>
         <w:t>この規則は、風俗営業等の規制及び業務の適正化等に関する法律の一部を改正する法律の施行の日（平成十一年四月一日）から施行する。</w:t>
       </w:r>
@@ -864,7 +742,7 @@
         <w:pStyle w:val="Heading1"/>
       </w:pPr>
       <w:r>
-        <w:t>附　則（平成一一年三月三一日国家公安委員会規則第七号）</w:t>
+        <w:t>附則（平成一一年三月三一日国家公安委員会規則第七号）</w:t>
       </w:r>
     </w:p>
     <w:p>
@@ -882,10 +760,22 @@
         <w:pStyle w:val="Heading1"/>
       </w:pPr>
       <w:r>
-        <w:t>附　則（平成一三年三月三〇日国家公安委員会規則第七号）</w:t>
+        <w:t>附則（平成一三年三月三〇日国家公安委員会規則第七号）</w:t>
       </w:r>
     </w:p>
     <w:p>
+      <w:pPr>
+        <w:pStyle w:val="Heading5"/>
+        <w:ind w:left="440"/>
+      </w:pPr>
+      <w:r>
+        <w:t>１</w:t>
+      </w:r>
+    </w:p>
+    <w:p>
+      <w:pPr>
+        <w:ind w:left="440"/>
+      </w:pPr>
       <w:r>
         <w:t>この規則は、商法等の一部を改正する法律の施行に伴う関係法律の整備に関する法律の施行の日（平成十三年四月一日）から施行する。</w:t>
       </w:r>
@@ -900,7 +790,7 @@
         <w:pStyle w:val="Heading1"/>
       </w:pPr>
       <w:r>
-        <w:t>附　則（平成一七年三月四日国家公安委員会規則第二号）</w:t>
+        <w:t>附則（平成一七年三月四日国家公安委員会規則第二号）</w:t>
       </w:r>
     </w:p>
     <w:p>
@@ -918,7 +808,7 @@
         <w:pStyle w:val="Heading1"/>
       </w:pPr>
       <w:r>
-        <w:t>附　則（平成二〇年八月一日国家公安委員会規則第一六号）</w:t>
+        <w:t>附則（平成二〇年八月一日国家公安委員会規則第一六号）</w:t>
       </w:r>
     </w:p>
     <w:p>
@@ -936,7 +826,7 @@
         <w:pStyle w:val="Heading1"/>
       </w:pPr>
       <w:r>
-        <w:t>附　則（平成二〇年八月一日国家公安委員会規則第一七号）</w:t>
+        <w:t>附則（平成二〇年八月一日国家公安委員会規則第一七号）</w:t>
       </w:r>
     </w:p>
     <w:p>
@@ -954,10 +844,22 @@
         <w:pStyle w:val="Heading1"/>
       </w:pPr>
       <w:r>
-        <w:t>附　則（平成二七年六月二四日国家公安委員会規則第一三号）</w:t>
+        <w:t>附則（平成二七年六月二四日国家公安委員会規則第一三号）</w:t>
       </w:r>
     </w:p>
     <w:p>
+      <w:pPr>
+        <w:pStyle w:val="Heading5"/>
+        <w:ind w:left="440"/>
+      </w:pPr>
+      <w:r>
+        <w:t>１</w:t>
+      </w:r>
+    </w:p>
+    <w:p>
+      <w:pPr>
+        <w:ind w:left="440"/>
+      </w:pPr>
       <w:r>
         <w:t>この規則は、公布の日から施行する。</w:t>
       </w:r>
@@ -989,10 +891,22 @@
         <w:pStyle w:val="Heading1"/>
       </w:pPr>
       <w:r>
-        <w:t>附　則（令和元年六月二一日国家公安委員会規則第三号）</w:t>
+        <w:t>附則（令和元年六月二一日国家公安委員会規則第三号）</w:t>
       </w:r>
     </w:p>
     <w:p>
+      <w:pPr>
+        <w:pStyle w:val="Heading5"/>
+        <w:ind w:left="440"/>
+      </w:pPr>
+      <w:r>
+        <w:t>１</w:t>
+      </w:r>
+    </w:p>
+    <w:p>
+      <w:pPr>
+        <w:ind w:left="440"/>
+      </w:pPr>
       <w:r>
         <w:t>この規則は、令和元年七月一日から施行する。</w:t>
       </w:r>
@@ -1024,12 +938,26 @@
         <w:pStyle w:val="Heading1"/>
       </w:pPr>
       <w:r>
-        <w:t>附　則（令和元年一〇月二四日国家公安委員会規則第八号）</w:t>
+        <w:t>附則（令和元年一〇月二四日国家公安委員会規則第八号）</w:t>
       </w:r>
     </w:p>
     <w:p>
+      <w:pPr>
+        <w:pStyle w:val="Heading5"/>
+        <w:ind w:left="440"/>
+      </w:pPr>
+      <w:r>
+        <w:t>１</w:t>
+      </w:r>
+    </w:p>
+    <w:p>
+      <w:pPr>
+        <w:ind w:left="440"/>
+      </w:pPr>
       <w:r>
         <w:t>この規則は、成年被後見人等の権利の制限に係る措置の適正化等を図るための関係法律の整備に関する法律附則第一条第二号に掲げる規定の施行の日（令和元年十二月十四日）から施行する。</w:t>
+        <w:br/>
+        <w:t>ただし、第十一条中国家公安委員会の所管する法令の規定に基づく民間事業者等が行う書面の保存等における情報通信の技術の利用に関する規則別表第一風俗営業等の規制及び業務の適正化等に関する法律施行規則（昭和六十年国家公安委員会規則第一号）の項の改正規定は、公布の日から施行する。</w:t>
       </w:r>
     </w:p>
     <w:p>
@@ -1086,7 +1014,7 @@
     </w:pPr>
     <w:r>
       <w:tab/>
-      <w:t>WeGov v0.1 - FTS141</w:t>
+      <w:t>WeGov v0.2 - FTS141</w:t>
     </w:r>
   </w:p>
 </w:ftr>
